--- a/SDS Testing.docx
+++ b/SDS Testing.docx
@@ -1747,6 +1747,18 @@
     </w:p>
     <w:p>
       <w:pPr>
+        <w:spacing w:after="240" w:before="240" w:lineRule="auto"/>
+        <w:rPr/>
+      </w:pPr>
+      <w:r>
+        <w:rPr>
+          <w:rtl w:val="0"/>
+        </w:rPr>
+        <w:t xml:space="preserve">Unit testing</w:t>
+      </w:r>
+    </w:p>
+    <w:p>
+      <w:pPr>
         <w:rPr>
           <w:b w:val="1"/>
         </w:rPr>
@@ -1769,6 +1781,152 @@
         <w:rPr>
           <w:rtl w:val="0"/>
         </w:rPr>
+      </w:r>
+    </w:p>
+    <w:p>
+      <w:pPr>
+        <w:rPr>
+          <w:b w:val="1"/>
+        </w:rPr>
+      </w:pPr>
+      <w:r>
+        <w:rPr>
+          <w:rtl w:val="0"/>
+        </w:rPr>
+      </w:r>
+    </w:p>
+    <w:p>
+      <w:pPr>
+        <w:rPr>
+          <w:b w:val="1"/>
+        </w:rPr>
+      </w:pPr>
+      <w:r>
+        <w:rPr>
+          <w:b w:val="1"/>
+          <w:rtl w:val="0"/>
+        </w:rPr>
+        <w:t xml:space="preserve">TEST 2:</w:t>
+      </w:r>
+    </w:p>
+    <w:p>
+      <w:pPr>
+        <w:rPr>
+          <w:b w:val="1"/>
+        </w:rPr>
+      </w:pPr>
+      <w:r>
+        <w:rPr>
+          <w:rtl w:val="0"/>
+        </w:rPr>
+      </w:r>
+    </w:p>
+    <w:p>
+      <w:pPr>
+        <w:rPr/>
+      </w:pPr>
+      <w:r>
+        <w:rPr>
+          <w:rtl w:val="0"/>
+        </w:rPr>
+        <w:t xml:space="preserve">Functional testing:</w:t>
+      </w:r>
+    </w:p>
+    <w:p>
+      <w:pPr>
+        <w:rPr/>
+      </w:pPr>
+      <w:r>
+        <w:rPr>
+          <w:rtl w:val="0"/>
+        </w:rPr>
+      </w:r>
+    </w:p>
+    <w:p>
+      <w:pPr>
+        <w:rPr>
+          <w:b w:val="1"/>
+        </w:rPr>
+      </w:pPr>
+      <w:r>
+        <w:rPr>
+          <w:b w:val="1"/>
+          <w:rtl w:val="0"/>
+        </w:rPr>
+        <w:t xml:space="preserve">TEST 1:</w:t>
+      </w:r>
+    </w:p>
+    <w:p>
+      <w:pPr>
+        <w:rPr>
+          <w:b w:val="1"/>
+        </w:rPr>
+      </w:pPr>
+      <w:r>
+        <w:rPr>
+          <w:rtl w:val="0"/>
+        </w:rPr>
+      </w:r>
+    </w:p>
+    <w:p>
+      <w:pPr>
+        <w:rPr>
+          <w:b w:val="1"/>
+        </w:rPr>
+      </w:pPr>
+      <w:r>
+        <w:rPr>
+          <w:b w:val="1"/>
+          <w:rtl w:val="0"/>
+        </w:rPr>
+        <w:t xml:space="preserve">TEST 2:</w:t>
+      </w:r>
+    </w:p>
+    <w:p>
+      <w:pPr>
+        <w:rPr>
+          <w:b w:val="1"/>
+        </w:rPr>
+      </w:pPr>
+      <w:r>
+        <w:rPr>
+          <w:rtl w:val="0"/>
+        </w:rPr>
+      </w:r>
+    </w:p>
+    <w:p>
+      <w:pPr>
+        <w:rPr/>
+      </w:pPr>
+      <w:r>
+        <w:rPr>
+          <w:rtl w:val="0"/>
+        </w:rPr>
+        <w:t xml:space="preserve">System testing:</w:t>
+      </w:r>
+    </w:p>
+    <w:p>
+      <w:pPr>
+        <w:rPr/>
+      </w:pPr>
+      <w:r>
+        <w:rPr>
+          <w:rtl w:val="0"/>
+        </w:rPr>
+      </w:r>
+    </w:p>
+    <w:p>
+      <w:pPr>
+        <w:rPr>
+          <w:b w:val="1"/>
+        </w:rPr>
+      </w:pPr>
+      <w:r>
+        <w:rPr>
+          <w:b w:val="1"/>
+          <w:rtl w:val="0"/>
+        </w:rPr>
+        <w:t xml:space="preserve">TEST 1:</w:t>
       </w:r>
     </w:p>
     <w:p>
